--- a/Acta/Word/2020.03.02_2_Actas.docx
+++ b/Acta/Word/2020.03.02_2_Actas.docx
@@ -16,7 +16,15 @@
         <w:t xml:space="preserve"> r</w:t>
       </w:r>
       <w:r>
-        <w:t>eunión del grupo Mary Allen Wikes con el tutor</w:t>
+        <w:t xml:space="preserve">eunión del grupo Mary Allen </w:t>
+      </w:r>
+      <w:proofErr w:type="spellStart"/>
+      <w:r>
+        <w:t>Wikes</w:t>
+      </w:r>
+      <w:proofErr w:type="spellEnd"/>
+      <w:r>
+        <w:t xml:space="preserve"> con el tutor</w:t>
       </w:r>
     </w:p>
     <w:p>
@@ -44,8 +52,39 @@
           <w:b/>
           <w:bCs/>
         </w:rPr>
-        <w:t>Francisco Javier Nogueras Iso</w:t>
-      </w:r>
+        <w:t xml:space="preserve">Francisco Javier Nogueras </w:t>
+      </w:r>
+      <w:proofErr w:type="spellStart"/>
+      <w:r>
+        <w:rPr>
+          <w:b/>
+          <w:bCs/>
+        </w:rPr>
+        <w:t>Iso</w:t>
+      </w:r>
+      <w:proofErr w:type="spellEnd"/>
+    </w:p>
+    <w:p>
+      <w:pPr>
+        <w:pStyle w:val="Prrafodelista"/>
+        <w:numPr>
+          <w:ilvl w:val="0"/>
+          <w:numId w:val="2"/>
+        </w:numPr>
+        <w:rPr>
+          <w:b/>
+          <w:bCs/>
+        </w:rPr>
+      </w:pPr>
+      <w:r>
+        <w:rPr>
+          <w:b/>
+          <w:bCs/>
+        </w:rPr>
+        <w:t>Alba Vallés Esteban</w:t>
+      </w:r>
+      <w:bookmarkStart w:id="0" w:name="_GoBack"/>
+      <w:bookmarkEnd w:id="0"/>
     </w:p>
     <w:p>
       <w:pPr>
@@ -63,8 +102,13 @@
         <w:t>Enrique Ruiz Flores</w:t>
       </w:r>
       <w:r>
-        <w:t xml:space="preserve"> - Director</w:t>
-      </w:r>
+        <w:t xml:space="preserve"> - </w:t>
+      </w:r>
+      <w:proofErr w:type="gramStart"/>
+      <w:r>
+        <w:t>Director</w:t>
+      </w:r>
+      <w:proofErr w:type="gramEnd"/>
     </w:p>
     <w:p>
       <w:pPr>
@@ -83,8 +127,17 @@
           <w:b/>
           <w:bCs/>
         </w:rPr>
-        <w:t>Daniel Subías Sarrato</w:t>
-      </w:r>
+        <w:t xml:space="preserve">Daniel Subías </w:t>
+      </w:r>
+      <w:proofErr w:type="spellStart"/>
+      <w:r>
+        <w:rPr>
+          <w:b/>
+          <w:bCs/>
+        </w:rPr>
+        <w:t>Sarrato</w:t>
+      </w:r>
+      <w:proofErr w:type="spellEnd"/>
     </w:p>
     <w:p>
       <w:pPr>
@@ -123,11 +176,25 @@
           <w:b/>
           <w:bCs/>
         </w:rPr>
-        <w:t>Fernando Peña Bes</w:t>
-      </w:r>
-      <w:r>
-        <w:t xml:space="preserve"> - Secretario</w:t>
-      </w:r>
+        <w:t xml:space="preserve">Fernando Peña </w:t>
+      </w:r>
+      <w:proofErr w:type="spellStart"/>
+      <w:r>
+        <w:rPr>
+          <w:b/>
+          <w:bCs/>
+        </w:rPr>
+        <w:t>Bes</w:t>
+      </w:r>
+      <w:proofErr w:type="spellEnd"/>
+      <w:r>
+        <w:t xml:space="preserve"> - </w:t>
+      </w:r>
+      <w:proofErr w:type="gramStart"/>
+      <w:r>
+        <w:t>Secretario</w:t>
+      </w:r>
+      <w:proofErr w:type="gramEnd"/>
     </w:p>
     <w:p>
       <w:pPr>
@@ -165,8 +232,13 @@
         <w:t>Andrés Otero García</w:t>
       </w:r>
       <w:r>
-        <w:t xml:space="preserve"> - Secretario</w:t>
-      </w:r>
+        <w:t xml:space="preserve"> - </w:t>
+      </w:r>
+      <w:proofErr w:type="gramStart"/>
+      <w:r>
+        <w:t>Secretario</w:t>
+      </w:r>
+      <w:proofErr w:type="gramEnd"/>
     </w:p>
     <w:p>
       <w:r>
@@ -232,7 +304,31 @@
         </w:numPr>
       </w:pPr>
       <w:r>
-        <w:t>Posibilidad de utilizar otras tecnologías para la aplicación móvil como Chromium, Electron o Flutter.</w:t>
+        <w:t xml:space="preserve">Posibilidad de utilizar otras tecnologías para la aplicación móvil como </w:t>
+      </w:r>
+      <w:proofErr w:type="spellStart"/>
+      <w:r>
+        <w:t>Chromium</w:t>
+      </w:r>
+      <w:proofErr w:type="spellEnd"/>
+      <w:r>
+        <w:t xml:space="preserve">, </w:t>
+      </w:r>
+      <w:proofErr w:type="spellStart"/>
+      <w:r>
+        <w:t>Electron</w:t>
+      </w:r>
+      <w:proofErr w:type="spellEnd"/>
+      <w:r>
+        <w:t xml:space="preserve"> o </w:t>
+      </w:r>
+      <w:proofErr w:type="spellStart"/>
+      <w:r>
+        <w:t>Flutter</w:t>
+      </w:r>
+      <w:proofErr w:type="spellEnd"/>
+      <w:r>
+        <w:t>.</w:t>
       </w:r>
     </w:p>
     <w:p>
@@ -286,8 +382,21 @@
         </w:numPr>
       </w:pPr>
       <w:r>
-        <w:t>Se debe diferenciar entre capas y tiers (el esquema propuesto tendría tres tiers</w:t>
-      </w:r>
+        <w:t xml:space="preserve">Se debe diferenciar entre capas y </w:t>
+      </w:r>
+      <w:proofErr w:type="spellStart"/>
+      <w:r>
+        <w:t>tiers</w:t>
+      </w:r>
+      <w:proofErr w:type="spellEnd"/>
+      <w:r>
+        <w:t xml:space="preserve"> (el esquema propuesto tendría tres </w:t>
+      </w:r>
+      <w:proofErr w:type="spellStart"/>
+      <w:r>
+        <w:t>tiers</w:t>
+      </w:r>
+      <w:proofErr w:type="spellEnd"/>
       <w:r>
         <w:t xml:space="preserve"> los cuales podrían estar divididos o no, en capas)</w:t>
       </w:r>
@@ -304,7 +413,15 @@
         </w:numPr>
       </w:pPr>
       <w:r>
-        <w:t>Existen algunos hitos (milestones) que son innecesarios en la propuesta técnica. En ella sólo deben figurar aquellos que le interesen al cliente, como presentaciones</w:t>
+        <w:t>Existen algunos hitos (</w:t>
+      </w:r>
+      <w:proofErr w:type="spellStart"/>
+      <w:r>
+        <w:t>milestones</w:t>
+      </w:r>
+      <w:proofErr w:type="spellEnd"/>
+      <w:r>
+        <w:t>) que son innecesarios en la propuesta técnica. En ella sólo deben figurar aquellos que le interesen al cliente, como presentaciones</w:t>
       </w:r>
       <w:r>
         <w:t xml:space="preserve"> o versiones.</w:t>
@@ -454,7 +571,15 @@
         </w:numPr>
       </w:pPr>
       <w:r>
-        <w:t>Se deberían dividir las tareas en módulos para organizar un calendario de las mismas.</w:t>
+        <w:t xml:space="preserve">Se deberían dividir las tareas en módulos para organizar un calendario de </w:t>
+      </w:r>
+      <w:proofErr w:type="gramStart"/>
+      <w:r>
+        <w:t>las mismas</w:t>
+      </w:r>
+      <w:proofErr w:type="gramEnd"/>
+      <w:r>
+        <w:t>.</w:t>
       </w:r>
     </w:p>
     <w:p>
@@ -466,7 +591,15 @@
         </w:numPr>
       </w:pPr>
       <w:r>
-        <w:t>Se realizarán diagramas de Gannt.</w:t>
+        <w:t xml:space="preserve">Se realizarán diagramas de </w:t>
+      </w:r>
+      <w:proofErr w:type="spellStart"/>
+      <w:r>
+        <w:t>Gannt</w:t>
+      </w:r>
+      <w:proofErr w:type="spellEnd"/>
+      <w:r>
+        <w:t>.</w:t>
       </w:r>
     </w:p>
     <w:p>
@@ -503,7 +636,15 @@
         </w:numPr>
       </w:pPr>
       <w:r>
-        <w:t xml:space="preserve">Las listas de reproducción podrán tener música en streaming o música local </w:t>
+        <w:t xml:space="preserve">Las listas de reproducción podrán tener música en </w:t>
+      </w:r>
+      <w:proofErr w:type="spellStart"/>
+      <w:r>
+        <w:t>streaming</w:t>
+      </w:r>
+      <w:proofErr w:type="spellEnd"/>
+      <w:r>
+        <w:t xml:space="preserve"> o música local </w:t>
       </w:r>
       <w:r>
         <w:t>(los usuarios estándar sólo podrán reproducir música de un tipo mientras que los premium de ambos en la misma lista).</w:t>
@@ -535,8 +676,6 @@
       <w:r>
         <w:t>Se incluirá un requisito de algoritmo de recomendación con una versión más sofisticada y otra más simple.</w:t>
       </w:r>
-      <w:bookmarkStart w:id="0" w:name="_GoBack"/>
-      <w:bookmarkEnd w:id="0"/>
     </w:p>
     <w:sectPr>
       <w:pgSz w:w="11906" w:h="16838"/>
